--- a/09.referencias.docx
+++ b/09.referencias.docx
@@ -7,7 +7,7 @@
         <w:br w:type="page"/>
       </w:r>
     </w:p>
-    <w:bookmarkStart w:id="24" w:name="referencias"/>
+    <w:bookmarkStart w:id="25" w:name="referencias"/>
     <w:p>
       <w:pPr>
         <w:pStyle w:val="Ttulo1"/>
@@ -56,7 +56,9 @@
       </w:r>
     </w:p>
     <w:bookmarkEnd w:id="23"/>
+    <w:bookmarkStart w:id="24" w:name="refs"/>
     <w:bookmarkEnd w:id="24"/>
+    <w:bookmarkEnd w:id="25"/>
     <w:sectPr>
       <w:headerReference r:id="rId9" w:type="default"/>
       <w:footerReference r:id="rId10" w:type="default"/>

--- a/09.referencias.docx
+++ b/09.referencias.docx
@@ -7,7 +7,7 @@
         <w:br w:type="page"/>
       </w:r>
     </w:p>
-    <w:bookmarkStart w:id="25" w:name="referencias"/>
+    <w:bookmarkStart w:id="22" w:name="referencias"/>
     <w:p>
       <w:pPr>
         <w:pStyle w:val="Ttulo1"/>
@@ -19,46 +19,68 @@
     <w:bookmarkStart w:id="20" w:name="refs"/>
     <w:p>
       <w:pPr>
-        <w:pStyle w:val="Bibliography"/>
+        <w:numPr>
+          <w:ilvl w:val="0"/>
+          <w:numId w:val="1001"/>
+        </w:numPr>
+        <w:pStyle w:val="Compact"/>
       </w:pPr>
       <w:r>
         <w:t xml:space="preserve">E-Service. Situación SOA Actual del FNA. Etapa I. (2022).</w:t>
       </w:r>
     </w:p>
-    <w:bookmarkEnd w:id="20"/>
-    <w:bookmarkStart w:id="21" w:name="refs"/>
     <w:p>
       <w:pPr>
-        <w:pStyle w:val="Bibliography"/>
+        <w:numPr>
+          <w:ilvl w:val="0"/>
+          <w:numId w:val="1001"/>
+        </w:numPr>
+        <w:pStyle w:val="Compact"/>
       </w:pPr>
       <w:r>
         <w:t xml:space="preserve">E-Service. Arquitectura de Referencia del FNA. Etapa II. (2023).</w:t>
       </w:r>
     </w:p>
-    <w:bookmarkEnd w:id="21"/>
-    <w:bookmarkStart w:id="22" w:name="refs"/>
     <w:p>
       <w:pPr>
-        <w:pStyle w:val="Bibliography"/>
+        <w:numPr>
+          <w:ilvl w:val="0"/>
+          <w:numId w:val="1001"/>
+        </w:numPr>
+        <w:pStyle w:val="Compact"/>
       </w:pPr>
       <w:r>
         <w:t xml:space="preserve">E-Service. Hoja de Ruta e Iniciativas. Etapa III. (2023).</w:t>
       </w:r>
     </w:p>
-    <w:bookmarkEnd w:id="22"/>
-    <w:bookmarkStart w:id="23" w:name="refs"/>
     <w:p>
       <w:pPr>
-        <w:pStyle w:val="Bibliography"/>
+        <w:numPr>
+          <w:ilvl w:val="0"/>
+          <w:numId w:val="1001"/>
+        </w:numPr>
+        <w:pStyle w:val="Compact"/>
       </w:pPr>
       <w:r>
         <w:t xml:space="preserve">TOGAF 9.1. Risk Management (2023). En https://pubs.opengroup.org/architecture/togaf9-doc/arch/chap27.html</w:t>
       </w:r>
     </w:p>
-    <w:bookmarkEnd w:id="23"/>
-    <w:bookmarkStart w:id="24" w:name="refs"/>
-    <w:bookmarkEnd w:id="24"/>
-    <w:bookmarkEnd w:id="25"/>
+    <w:p>
+      <w:pPr>
+        <w:numPr>
+          <w:ilvl w:val="0"/>
+          <w:numId w:val="1001"/>
+        </w:numPr>
+        <w:pStyle w:val="Compact"/>
+      </w:pPr>
+      <w:r>
+        <w:t xml:space="preserve">Software Architecture Evaluation Methods – A survey. P. Shanmugapriya, Research Scholar, Department of CSE, SCSVMV University, Enathur, Tamilnadu,INDIA</w:t>
+      </w:r>
+    </w:p>
+    <w:bookmarkEnd w:id="20"/>
+    <w:bookmarkStart w:id="21" w:name="refs"/>
+    <w:bookmarkEnd w:id="21"/>
+    <w:bookmarkEnd w:id="22"/>
     <w:sectPr>
       <w:headerReference r:id="rId9" w:type="default"/>
       <w:footerReference r:id="rId10" w:type="default"/>
@@ -739,8 +761,87 @@
       </w:pPr>
     </w:lvl>
   </w:abstractNum>
+  <w:abstractNum w:abstractNumId="991">
+    <w:nsid w:val="A991"/>
+    <w:multiLevelType w:val="multilevel"/>
+    <w:lvl w:ilvl="0">
+      <w:numFmt w:val="bullet"/>
+      <w:lvlText w:val="•"/>
+      <w:lvlJc w:val="left"/>
+      <w:pPr>
+        <w:ind w:left="720" w:hanging="480"/>
+      </w:pPr>
+    </w:lvl>
+    <w:lvl w:ilvl="1">
+      <w:numFmt w:val="bullet"/>
+      <w:lvlText w:val="–"/>
+      <w:lvlJc w:val="left"/>
+      <w:pPr>
+        <w:ind w:left="1440" w:hanging="480"/>
+      </w:pPr>
+    </w:lvl>
+    <w:lvl w:ilvl="2">
+      <w:numFmt w:val="bullet"/>
+      <w:lvlText w:val="•"/>
+      <w:lvlJc w:val="left"/>
+      <w:pPr>
+        <w:ind w:left="2160" w:hanging="480"/>
+      </w:pPr>
+    </w:lvl>
+    <w:lvl w:ilvl="3">
+      <w:numFmt w:val="bullet"/>
+      <w:lvlText w:val="–"/>
+      <w:lvlJc w:val="left"/>
+      <w:pPr>
+        <w:ind w:left="2880" w:hanging="480"/>
+      </w:pPr>
+    </w:lvl>
+    <w:lvl w:ilvl="4">
+      <w:numFmt w:val="bullet"/>
+      <w:lvlText w:val="•"/>
+      <w:lvlJc w:val="left"/>
+      <w:pPr>
+        <w:ind w:left="3600" w:hanging="480"/>
+      </w:pPr>
+    </w:lvl>
+    <w:lvl w:ilvl="5">
+      <w:numFmt w:val="bullet"/>
+      <w:lvlText w:val="–"/>
+      <w:lvlJc w:val="left"/>
+      <w:pPr>
+        <w:ind w:left="4320" w:hanging="480"/>
+      </w:pPr>
+    </w:lvl>
+    <w:lvl w:ilvl="6">
+      <w:numFmt w:val="bullet"/>
+      <w:lvlText w:val="•"/>
+      <w:lvlJc w:val="left"/>
+      <w:pPr>
+        <w:ind w:left="5040" w:hanging="480"/>
+      </w:pPr>
+    </w:lvl>
+    <w:lvl w:ilvl="7">
+      <w:numFmt w:val="bullet"/>
+      <w:lvlText w:val="–"/>
+      <w:lvlJc w:val="left"/>
+      <w:pPr>
+        <w:ind w:left="5760" w:hanging="480"/>
+      </w:pPr>
+    </w:lvl>
+    <w:lvl w:ilvl="8">
+      <w:numFmt w:val="bullet"/>
+      <w:lvlText w:val="•"/>
+      <w:lvlJc w:val="left"/>
+      <w:pPr>
+        <w:ind w:left="6480" w:hanging="480"/>
+      </w:pPr>
+    </w:lvl>
+  </w:abstractNum>
   <w:num w:numId="1000">
     <w:abstractNumId w:val="990"/>
+  </w:num>
+  <w:num w:numId="1001">
+    <w:abstractNumId w:val="991"/>
   </w:num>
 </w:numbering>
 </file>

--- a/09.referencias.docx
+++ b/09.referencias.docx
@@ -5,6 +5,33 @@
     <w:p>
       <w:r>
         <w:br w:type="page"/>
+      </w:r>
+    </w:p>
+    <w:p>
+      <w:pPr>
+        <w:pStyle w:val="FirstParagraph"/>
+      </w:pPr>
+      <w:r>
+        <w:t xml:space="preserve">Este es una cita a</w:t>
+      </w:r>
+      <w:r>
+        <w:t xml:space="preserve"> </w:t>
+      </w:r>
+      <w:r>
+        <w:t xml:space="preserve">[</w:t>
+      </w:r>
+      <w:hyperlink w:anchor="ref-soton403913">
+        <w:r>
+          <w:rPr>
+            <w:rStyle w:val="Hipervnculo"/>
+            <w:bCs/>
+            <w:b/>
+          </w:rPr>
+          <w:t xml:space="preserve">soton403913?</w:t>
+        </w:r>
+      </w:hyperlink>
+      <w:r>
+        <w:t xml:space="preserve">]</w:t>
       </w:r>
     </w:p>
     <w:bookmarkStart w:id="22" w:name="referencias"/>

--- a/09.referencias.docx
+++ b/09.referencias.docx
@@ -34,7 +34,7 @@
         <w:t xml:space="preserve">]</w:t>
       </w:r>
     </w:p>
-    <w:bookmarkStart w:id="22" w:name="referencias"/>
+    <w:bookmarkStart w:id="21" w:name="referencias"/>
     <w:p>
       <w:pPr>
         <w:pStyle w:val="Ttulo1"/>
@@ -105,9 +105,7 @@
       </w:r>
     </w:p>
     <w:bookmarkEnd w:id="20"/>
-    <w:bookmarkStart w:id="21" w:name="refs"/>
     <w:bookmarkEnd w:id="21"/>
-    <w:bookmarkEnd w:id="22"/>
     <w:sectPr>
       <w:headerReference r:id="rId9" w:type="default"/>
       <w:footerReference r:id="rId10" w:type="default"/>

--- a/09.referencias.docx
+++ b/09.referencias.docx
@@ -5,33 +5,6 @@
     <w:p>
       <w:r>
         <w:br w:type="page"/>
-      </w:r>
-    </w:p>
-    <w:p>
-      <w:pPr>
-        <w:pStyle w:val="FirstParagraph"/>
-      </w:pPr>
-      <w:r>
-        <w:t xml:space="preserve">Este es una cita a</w:t>
-      </w:r>
-      <w:r>
-        <w:t xml:space="preserve"> </w:t>
-      </w:r>
-      <w:r>
-        <w:t xml:space="preserve">[</w:t>
-      </w:r>
-      <w:hyperlink w:anchor="ref-soton403913">
-        <w:r>
-          <w:rPr>
-            <w:rStyle w:val="Hipervnculo"/>
-            <w:bCs/>
-            <w:b/>
-          </w:rPr>
-          <w:t xml:space="preserve">soton403913?</w:t>
-        </w:r>
-      </w:hyperlink>
-      <w:r>
-        <w:t xml:space="preserve">]</w:t>
       </w:r>
     </w:p>
     <w:bookmarkStart w:id="21" w:name="referencias"/>
